--- a/++Templated Entries/LAURA ONLY ACCESS COMPLETED/LITERATURE/Bergelson, Dovid (Koenig) EA/Bergelson (Koenig) EA.docx
+++ b/++Templated Entries/LAURA ONLY ACCESS COMPLETED/LITERATURE/Bergelson, Dovid (Koenig) EA/Bergelson (Koenig) EA.docx
@@ -66,6 +66,7 @@
               <w:listItem w:displayText="Prof." w:value="Prof."/>
             </w:dropDownList>
           </w:sdtPr>
+          <w:sdtEndPr/>
           <w:sdtContent>
             <w:tc>
               <w:tcPr>
@@ -101,6 +102,7 @@
             </w:placeholder>
             <w:text/>
           </w:sdtPr>
+          <w:sdtEndPr/>
           <w:sdtContent>
             <w:tc>
               <w:tcPr>
@@ -139,6 +141,7 @@
             <w:showingPlcHdr/>
             <w:text/>
           </w:sdtPr>
+          <w:sdtEndPr/>
           <w:sdtContent>
             <w:tc>
               <w:tcPr>
@@ -175,6 +178,7 @@
             </w:placeholder>
             <w:text/>
           </w:sdtPr>
+          <w:sdtEndPr/>
           <w:sdtContent>
             <w:tc>
               <w:tcPr>
@@ -227,6 +231,7 @@
             </w:placeholder>
             <w:showingPlcHdr/>
           </w:sdtPr>
+          <w:sdtEndPr/>
           <w:sdtContent>
             <w:tc>
               <w:tcPr>
@@ -275,6 +280,7 @@
             </w:placeholder>
             <w:text/>
           </w:sdtPr>
+          <w:sdtEndPr/>
           <w:sdtContent>
             <w:tc>
               <w:tcPr>
@@ -340,9 +346,6 @@
       <w:tr>
         <w:sdt>
           <w:sdtPr>
-            <w:rPr>
-              <w:b/>
-            </w:rPr>
             <w:alias w:val="Article headword"/>
             <w:tag w:val="articleHeadword"/>
             <w:id w:val="-361440020"/>
@@ -351,6 +354,7 @@
             </w:placeholder>
             <w:text/>
           </w:sdtPr>
+          <w:sdtEndPr/>
           <w:sdtContent>
             <w:tc>
               <w:tcPr>
@@ -367,61 +371,12 @@
                   </w:rPr>
                 </w:pPr>
                 <w:r>
-                  <w:rPr>
-                    <w:b/>
-                  </w:rPr>
-                  <w:t xml:space="preserve"> </w:t>
-                </w:r>
-                <w:proofErr w:type="spellStart"/>
-                <w:r>
-                  <w:rPr>
-                    <w:b/>
-                    <w:lang w:val="en-US" w:eastAsia="ja-JP"/>
-                  </w:rPr>
-                  <w:t>Bergelson</w:t>
-                </w:r>
-                <w:proofErr w:type="spellEnd"/>
-                <w:r>
-                  <w:rPr>
-                    <w:b/>
-                    <w:lang w:val="en-US" w:eastAsia="ja-JP"/>
-                  </w:rPr>
-                  <w:t xml:space="preserve">, </w:t>
-                </w:r>
-                <w:proofErr w:type="spellStart"/>
-                <w:r>
-                  <w:rPr>
-                    <w:b/>
-                    <w:lang w:val="en-US" w:eastAsia="ja-JP"/>
-                  </w:rPr>
-                  <w:t>Dovid</w:t>
-                </w:r>
-                <w:proofErr w:type="spellEnd"/>
-                <w:r>
-                  <w:rPr>
-                    <w:b/>
-                    <w:lang w:val="en-US" w:eastAsia="ja-JP"/>
-                  </w:rPr>
-                  <w:t xml:space="preserve"> (</w:t>
-                </w:r>
-                <w:r>
-                  <w:rPr>
-                    <w:b/>
-                  </w:rPr>
-                  <w:t>1884</w:t>
-                </w:r>
-                <w:r>
-                  <w:rPr>
-                    <w:b/>
-                    <w:lang w:val="en-US" w:eastAsia="ja-JP"/>
-                  </w:rPr>
+                  <w:t xml:space="preserve"> Bergelson, Dovid (1884</w:t>
+                </w:r>
+                <w:r>
                   <w:t>-</w:t>
                 </w:r>
                 <w:r>
-                  <w:rPr>
-                    <w:b/>
-                    <w:lang w:val="en-US" w:eastAsia="ja-JP"/>
-                  </w:rPr>
                   <w:t>1952)</w:t>
                 </w:r>
               </w:p>
@@ -440,6 +395,7 @@
             </w:placeholder>
             <w:showingPlcHdr/>
           </w:sdtPr>
+          <w:sdtEndPr/>
           <w:sdtContent>
             <w:tc>
               <w:tcPr>
@@ -487,6 +443,7 @@
               <w:docPart w:val="45094E7CD60BE446AF337288DA9F592E"/>
             </w:placeholder>
           </w:sdtPr>
+          <w:sdtEndPr/>
           <w:sdtContent>
             <w:tc>
               <w:tcPr>
@@ -497,21 +454,8 @@
                 </w:tcMar>
               </w:tcPr>
               <w:p>
-                <w:proofErr w:type="spellStart"/>
-                <w:r>
-                  <w:t>Dovid</w:t>
-                </w:r>
-                <w:proofErr w:type="spellEnd"/>
-                <w:r>
-                  <w:t xml:space="preserve"> </w:t>
-                </w:r>
-                <w:proofErr w:type="spellStart"/>
-                <w:r>
-                  <w:t>Bergelson</w:t>
-                </w:r>
-                <w:proofErr w:type="spellEnd"/>
-                <w:r>
-                  <w:t xml:space="preserve"> was a major Yiddish prose writer and essayist. He had a lasting impact on Yiddish fiction writing, introducing new narrative techniques such as free indirect discourse. He brought literary creation in Yiddish to new heights, appropriating the language for the purposes of an Imp</w:t>
+                <w:r>
+                  <w:t>Dovid Bergelson was a major Yiddish prose writer and essayist. He had a lasting impact on Yiddish fiction writing, introducing new narrative techniques such as free indirect discourse. He brought literary creation in Yiddish to new heights, appropriating the language for the purposes of an Imp</w:t>
                 </w:r>
                 <w:r>
                   <w:t>ressionist, high literary style</w:t>
@@ -548,27 +492,32 @@
             <w:pPr>
               <w:pStyle w:val="Caption"/>
             </w:pPr>
-            <w:fldSimple w:instr=" SEQ Figure \* ARABIC ">
-              <w:r>
-                <w:rPr>
-                  <w:noProof/>
-                </w:rPr>
-                <w:t>1</w:t>
-              </w:r>
-            </w:fldSimple>
+            <w:r>
+              <w:fldChar w:fldCharType="begin"/>
+            </w:r>
+            <w:r>
+              <w:instrText xml:space="preserve"> SEQ Figure \* ARABIC </w:instrText>
+            </w:r>
+            <w:r>
+              <w:fldChar w:fldCharType="separate"/>
+            </w:r>
+            <w:r>
+              <w:rPr>
+                <w:noProof/>
+              </w:rPr>
+              <w:t>1</w:t>
+            </w:r>
+            <w:r>
+              <w:rPr>
+                <w:noProof/>
+              </w:rPr>
+              <w:fldChar w:fldCharType="end"/>
+            </w:r>
             <w:r>
               <w:t xml:space="preserve"> </w:t>
             </w:r>
             <w:r>
-              <w:t xml:space="preserve">Portrait of </w:t>
-            </w:r>
-            <w:proofErr w:type="spellStart"/>
-            <w:r>
-              <w:t>Bergelson</w:t>
-            </w:r>
-            <w:proofErr w:type="spellEnd"/>
-            <w:r>
-              <w:t>:</w:t>
+              <w:t>Portrait of Bergelson:</w:t>
             </w:r>
             <w:r>
               <w:t xml:space="preserve"> </w:t>
@@ -594,59 +543,14 @@
             </w:r>
           </w:p>
           <w:p>
-            <w:proofErr w:type="spellStart"/>
-            <w:r>
-              <w:t>Dovid</w:t>
-            </w:r>
-            <w:proofErr w:type="spellEnd"/>
-            <w:r>
-              <w:t xml:space="preserve"> </w:t>
-            </w:r>
-            <w:proofErr w:type="spellStart"/>
-            <w:r>
-              <w:t>Bergelson</w:t>
-            </w:r>
-            <w:proofErr w:type="spellEnd"/>
-            <w:r>
-              <w:t xml:space="preserve"> was a major Yiddish prose writer and essayist. He had a lasting impact on Yiddish fiction writing, introducing new narrative techniques such as free indirect discourse. He brought literary creation in Yiddish to new heights, appropriating the language for the purposes of an Impressionist, high literary style. He was also a prolific essayist, committed to the notion of the social role of the writer, and to the ideals of </w:t>
-            </w:r>
-            <w:proofErr w:type="spellStart"/>
-            <w:r>
-              <w:t>Yiddishism</w:t>
-            </w:r>
-            <w:proofErr w:type="spellEnd"/>
-            <w:r>
-              <w:t xml:space="preserve">, the creation of a new secular Yiddish culture in the name of a Jewish national project rooted in Eastern Europe and distinct from Zionism. These political ideals partly explain </w:t>
-            </w:r>
-            <w:proofErr w:type="spellStart"/>
-            <w:r>
-              <w:t>Bergelson’s</w:t>
-            </w:r>
-            <w:proofErr w:type="spellEnd"/>
-            <w:r>
-              <w:t xml:space="preserve"> conversion to Soviet state socialism in 1926: in his view, the Soviet Union was the only place compatible with the </w:t>
-            </w:r>
-            <w:proofErr w:type="spellStart"/>
-            <w:r>
-              <w:t>Yiddishist</w:t>
-            </w:r>
-            <w:proofErr w:type="spellEnd"/>
-            <w:r>
-              <w:t xml:space="preserve"> project. He settled there permanently in 1934. His later literary production radically differed from his earlier writings, and conformed to the doctrine of Socialist Realism. In 1942, he joined the Jewish Anti-Fascist Committee, supporting the Soviet war effort against Nazi Germany. After the war, Stal</w:t>
+            <w:r>
+              <w:t>Dovid Bergelson was a major Yiddish prose writer and essayist. He had a lasting impact on Yiddish fiction writing, introducing new narrative techniques such as free indirect discourse. He brought literary creation in Yiddish to new heights, appropriating the language for the purposes of an Impressionist, high literary style. He was also a prolific essayist, committed to the notion of the social role of the writer, and to the ideals of Yiddishism, the creation of a new secular Yiddish culture in the name of a Jewish national project rooted in Eastern Europe and distinct from Zionism. These political ideals partly explain Bergelson’s conversion to Soviet state socialism in 1926: in his view, the Soviet Union was the only place compatible with the Yiddishist project. He settled there permanently in 1934. His later literary production radically differed from his earlier writings, and conformed to the doctrine of Socialist Realism. In 1942, he joined the Jewish Anti-Fascist Committee, supporting the Soviet war effort against Nazi Germany. After the war, Stal</w:t>
             </w:r>
             <w:r>
               <w:t>in turned against the Committee.</w:t>
             </w:r>
             <w:r>
-              <w:t xml:space="preserve"> </w:t>
-            </w:r>
-            <w:proofErr w:type="spellStart"/>
-            <w:r>
-              <w:t>Bergelson</w:t>
-            </w:r>
-            <w:proofErr w:type="spellEnd"/>
-            <w:r>
-              <w:t xml:space="preserve"> was arrested in 1949, then executed on August 12</w:t>
+              <w:t xml:space="preserve"> Bergelson was arrested in 1949, then executed on August 12</w:t>
             </w:r>
             <w:r>
               <w:rPr>
@@ -680,14 +584,27 @@
             <w:pPr>
               <w:pStyle w:val="Caption"/>
             </w:pPr>
-            <w:fldSimple w:instr=" SEQ Figure \* ARABIC ">
-              <w:r>
-                <w:rPr>
-                  <w:noProof/>
-                </w:rPr>
-                <w:t>2</w:t>
-              </w:r>
-            </w:fldSimple>
+            <w:r>
+              <w:fldChar w:fldCharType="begin"/>
+            </w:r>
+            <w:r>
+              <w:instrText xml:space="preserve"> SEQ Figure \* ARABIC </w:instrText>
+            </w:r>
+            <w:r>
+              <w:fldChar w:fldCharType="separate"/>
+            </w:r>
+            <w:r>
+              <w:rPr>
+                <w:noProof/>
+              </w:rPr>
+              <w:t>2</w:t>
+            </w:r>
+            <w:r>
+              <w:rPr>
+                <w:noProof/>
+              </w:rPr>
+              <w:fldChar w:fldCharType="end"/>
+            </w:r>
             <w:r>
               <w:t xml:space="preserve"> Group photo</w:t>
             </w:r>
@@ -695,87 +612,7 @@
               <w:t xml:space="preserve"> from left to right</w:t>
             </w:r>
             <w:r>
-              <w:t xml:space="preserve">: Soviet Yiddish poets </w:t>
-            </w:r>
-            <w:proofErr w:type="spellStart"/>
-            <w:r>
-              <w:t>Peretz</w:t>
-            </w:r>
-            <w:proofErr w:type="spellEnd"/>
-            <w:r>
-              <w:t xml:space="preserve"> </w:t>
-            </w:r>
-            <w:proofErr w:type="spellStart"/>
-            <w:r>
-              <w:t>Markish</w:t>
-            </w:r>
-            <w:proofErr w:type="spellEnd"/>
-            <w:r>
-              <w:t xml:space="preserve">, </w:t>
-            </w:r>
-            <w:proofErr w:type="spellStart"/>
-            <w:r>
-              <w:t>Dovid</w:t>
-            </w:r>
-            <w:proofErr w:type="spellEnd"/>
-            <w:r>
-              <w:t xml:space="preserve"> </w:t>
-            </w:r>
-            <w:proofErr w:type="spellStart"/>
-            <w:r>
-              <w:t>Bergelson</w:t>
-            </w:r>
-            <w:proofErr w:type="spellEnd"/>
-            <w:r>
-              <w:t xml:space="preserve">, </w:t>
-            </w:r>
-            <w:proofErr w:type="spellStart"/>
-            <w:r>
-              <w:t>Izi</w:t>
-            </w:r>
-            <w:proofErr w:type="spellEnd"/>
-            <w:r>
-              <w:t xml:space="preserve"> </w:t>
-            </w:r>
-            <w:proofErr w:type="spellStart"/>
-            <w:r>
-              <w:t>Kharik</w:t>
-            </w:r>
-            <w:proofErr w:type="spellEnd"/>
-            <w:r>
-              <w:t xml:space="preserve">, and actor Solomon </w:t>
-            </w:r>
-            <w:proofErr w:type="spellStart"/>
-            <w:r>
-              <w:t>Mikhoels</w:t>
-            </w:r>
-            <w:proofErr w:type="spellEnd"/>
-            <w:r>
-              <w:t xml:space="preserve"> in Moscow in 1937. </w:t>
-            </w:r>
-            <w:proofErr w:type="spellStart"/>
-            <w:r>
-              <w:t>Markish</w:t>
-            </w:r>
-            <w:proofErr w:type="spellEnd"/>
-            <w:r>
-              <w:t xml:space="preserve">, </w:t>
-            </w:r>
-            <w:proofErr w:type="spellStart"/>
-            <w:r>
-              <w:t>Bergelson</w:t>
-            </w:r>
-            <w:proofErr w:type="spellEnd"/>
-            <w:r>
-              <w:t xml:space="preserve">, and </w:t>
-            </w:r>
-            <w:proofErr w:type="spellStart"/>
-            <w:r>
-              <w:t>Mikhoels</w:t>
-            </w:r>
-            <w:proofErr w:type="spellEnd"/>
-            <w:r>
-              <w:t xml:space="preserve"> became leading figures of the Jewish Anti-Fascist Committee in 1942. </w:t>
+              <w:t xml:space="preserve">: Soviet Yiddish poets Peretz Markish, Dovid Bergelson, Izi Kharik, and actor Solomon Mikhoels in Moscow in 1937. Markish, Bergelson, and Mikhoels became leading figures of the Jewish Anti-Fascist Committee in 1942. </w:t>
             </w:r>
             <w:hyperlink r:id="rId10" w:history="1">
               <w:r>
@@ -803,21 +640,8 @@
                 <w:sz w:val="20"/>
               </w:rPr>
             </w:pPr>
-            <w:proofErr w:type="spellStart"/>
-            <w:r>
-              <w:t>Dovid</w:t>
-            </w:r>
-            <w:proofErr w:type="spellEnd"/>
-            <w:r>
-              <w:t xml:space="preserve"> </w:t>
-            </w:r>
-            <w:proofErr w:type="spellStart"/>
-            <w:r>
-              <w:t>Bergelson’s</w:t>
-            </w:r>
-            <w:proofErr w:type="spellEnd"/>
-            <w:r>
-              <w:t xml:space="preserve"> earlier novels and short stories deal with the advent of a new Ukrainian Jewish bourgeoisie, one increasingly at odds with the values of traditional rural Jewish communities. He </w:t>
+            <w:r>
+              <w:t xml:space="preserve">Dovid Bergelson’s earlier novels and short stories deal with the advent of a new Ukrainian Jewish bourgeoisie, one increasingly at odds with the values of traditional rural Jewish communities. He </w:t>
             </w:r>
             <w:r>
               <w:lastRenderedPageBreak/>
@@ -827,83 +651,19 @@
               <w:t>s ambiguous take on the subject;</w:t>
             </w:r>
             <w:r>
-              <w:t xml:space="preserve"> the narrative constantly shifts between internal and external perspective, adopting the (often irreconcilable) points of view of multiple characters. This technique allows </w:t>
-            </w:r>
-            <w:proofErr w:type="spellStart"/>
-            <w:r>
-              <w:t>Bergelson</w:t>
-            </w:r>
-            <w:proofErr w:type="spellEnd"/>
-            <w:r>
-              <w:t xml:space="preserve"> to expose con</w:t>
+              <w:t xml:space="preserve"> the narrative constantly shifts between internal and external perspective, adopting the (often irreconcilable) points of view of multiple characters. This technique allows Bergelson to expose con</w:t>
             </w:r>
             <w:r>
               <w:t>tradictions and social tensions;</w:t>
             </w:r>
             <w:r>
-              <w:t xml:space="preserve"> the conflict between tradition and modernity remains unsolved, leaving </w:t>
-            </w:r>
-            <w:proofErr w:type="spellStart"/>
-            <w:r>
-              <w:t>Bergelson’s</w:t>
-            </w:r>
-            <w:proofErr w:type="spellEnd"/>
-            <w:r>
-              <w:t xml:space="preserve"> characters prey to angst and self-doubt. </w:t>
-            </w:r>
-            <w:proofErr w:type="spellStart"/>
-            <w:r>
-              <w:t>Mirel</w:t>
-            </w:r>
-            <w:proofErr w:type="spellEnd"/>
-            <w:r>
-              <w:t>, the main character of his 1913 novel</w:t>
+              <w:t xml:space="preserve"> the conflict between tradition and modernity remains unsolved, leaving Bergelson’s characters prey to angst and self-doubt. Mirel, the main character of his 1913 novel</w:t>
             </w:r>
             <w:r>
               <w:t>,</w:t>
             </w:r>
             <w:r>
-              <w:t xml:space="preserve"> </w:t>
-            </w:r>
-            <w:proofErr w:type="spellStart"/>
-            <w:r>
-              <w:t>Nokh</w:t>
-            </w:r>
-            <w:proofErr w:type="spellEnd"/>
-            <w:r>
-              <w:t xml:space="preserve"> </w:t>
-            </w:r>
-            <w:proofErr w:type="spellStart"/>
-            <w:r>
-              <w:t>alemen</w:t>
-            </w:r>
-            <w:proofErr w:type="spellEnd"/>
-            <w:r>
-              <w:t xml:space="preserve"> (The End of Everything), exemplifies this sense of disorientation. Unable to leave her small town, she hesitates between different paths without being able to fully commit to one. The second half of </w:t>
-            </w:r>
-            <w:proofErr w:type="spellStart"/>
-            <w:r>
-              <w:t>Bergelson’s</w:t>
-            </w:r>
-            <w:proofErr w:type="spellEnd"/>
-            <w:r>
-              <w:t xml:space="preserve"> career, influenced by Socialist Realism, privileged clear political statements. However, recent scholarship by Joseph Sherman and Gennady </w:t>
-            </w:r>
-            <w:proofErr w:type="spellStart"/>
-            <w:r>
-              <w:t>Estraikh</w:t>
-            </w:r>
-            <w:proofErr w:type="spellEnd"/>
-            <w:r>
-              <w:t xml:space="preserve"> suggests that </w:t>
-            </w:r>
-            <w:proofErr w:type="spellStart"/>
-            <w:r>
-              <w:t>Bergelson</w:t>
-            </w:r>
-            <w:proofErr w:type="spellEnd"/>
-            <w:r>
-              <w:t xml:space="preserve"> never entirely conformed to the Socialist Realist dogma, distancing himself from its monolithic utopian narrative in a number of ways</w:t>
+              <w:t xml:space="preserve"> Nokh alemen (The End of Everything), exemplifies this sense of disorientation. Unable to leave her small town, she hesitates between different paths without being able to fully commit to one. The second half of Bergelson’s career, influenced by Socialist Realism, privileged clear political statements. However, recent scholarship by Joseph Sherman and Gennady Estraikh suggests that Bergelson never entirely conformed to the Socialist Realist dogma, distancing himself from its monolithic utopian narrative in a number of ways</w:t>
             </w:r>
             <w:r>
               <w:rPr>
@@ -939,14 +699,27 @@
             <w:pPr>
               <w:pStyle w:val="Caption"/>
             </w:pPr>
-            <w:fldSimple w:instr=" SEQ Figure \* ARABIC ">
-              <w:r>
-                <w:rPr>
-                  <w:noProof/>
-                </w:rPr>
-                <w:t>3</w:t>
-              </w:r>
-            </w:fldSimple>
+            <w:r>
+              <w:fldChar w:fldCharType="begin"/>
+            </w:r>
+            <w:r>
+              <w:instrText xml:space="preserve"> SEQ Figure \* ARABIC </w:instrText>
+            </w:r>
+            <w:r>
+              <w:fldChar w:fldCharType="separate"/>
+            </w:r>
+            <w:r>
+              <w:rPr>
+                <w:noProof/>
+              </w:rPr>
+              <w:t>3</w:t>
+            </w:r>
+            <w:r>
+              <w:rPr>
+                <w:noProof/>
+              </w:rPr>
+              <w:fldChar w:fldCharType="end"/>
+            </w:r>
             <w:r>
               <w:t xml:space="preserve"> </w:t>
             </w:r>
@@ -954,16 +727,8 @@
               <w:rPr>
                 <w:i/>
               </w:rPr>
-              <w:t xml:space="preserve">In </w:t>
-            </w:r>
-            <w:proofErr w:type="spellStart"/>
-            <w:r>
-              <w:rPr>
-                <w:i/>
-              </w:rPr>
-              <w:t>shpan</w:t>
-            </w:r>
-            <w:proofErr w:type="spellEnd"/>
+              <w:t>In shpan</w:t>
+            </w:r>
             <w:r>
               <w:t xml:space="preserve"> (In H</w:t>
             </w:r>
@@ -971,15 +736,7 @@
               <w:t>arness), 2 May 1926</w:t>
             </w:r>
             <w:r>
-              <w:t xml:space="preserve">, Vilna. This issue features an article by </w:t>
-            </w:r>
-            <w:proofErr w:type="spellStart"/>
-            <w:r>
-              <w:t>Bergelson</w:t>
-            </w:r>
-            <w:proofErr w:type="spellEnd"/>
-            <w:r>
-              <w:t>, who was a regular contributor. The cover is an example of Constructivist graphic design.</w:t>
+              <w:t>, Vilna. This issue features an article by Bergelson, who was a regular contributor. The cover is an example of Constructivist graphic design.</w:t>
             </w:r>
             <w:r>
               <w:t xml:space="preserve"> </w:t>
@@ -997,49 +754,72 @@
               <w:t xml:space="preserve"> </w:t>
             </w:r>
             <w:r>
-              <w:t xml:space="preserve">Copyright holder: Photograph: </w:t>
-            </w:r>
-            <w:proofErr w:type="spellStart"/>
-            <w:r>
-              <w:t>Kedem</w:t>
-            </w:r>
-            <w:proofErr w:type="spellEnd"/>
-            <w:r>
-              <w:t xml:space="preserve"> auctions (work: YIVO Archive, New York?)</w:t>
+              <w:t>Copyright holder: Photograph: Kedem auctions (work: YIVO Archive, New York?)</w:t>
             </w:r>
           </w:p>
           <w:p>
-            <w:r>
-              <w:rPr>
-                <w:u w:val="single"/>
-              </w:rPr>
+            <w:pPr>
+              <w:pStyle w:val="Heading1"/>
+            </w:pPr>
+            <w:r>
               <w:t>Selected List of Works</w:t>
             </w:r>
             <w:r>
               <w:t>:</w:t>
+            </w:r>
+          </w:p>
+          <w:p>
+            <w:pPr>
+              <w:pStyle w:val="Heading2"/>
+              <w:rPr>
+                <w:lang w:val="en-CA" w:bidi="he-IL"/>
+              </w:rPr>
+            </w:pPr>
+            <w:r>
+              <w:rPr>
+                <w:lang w:val="en-CA" w:bidi="he-IL"/>
+              </w:rPr>
+              <w:t>M</w:t>
+            </w:r>
+            <w:r>
+              <w:rPr>
+                <w:lang w:val="en-CA" w:bidi="he-IL"/>
+              </w:rPr>
+              <w:t xml:space="preserve">ajor works </w:t>
             </w:r>
           </w:p>
           <w:p>
             <w:pPr>
               <w:ind w:left="142"/>
               <w:rPr>
-                <w:b/>
                 <w:lang w:val="en-CA" w:bidi="he-IL"/>
               </w:rPr>
             </w:pPr>
             <w:r>
               <w:rPr>
-                <w:b/>
+                <w:i/>
                 <w:lang w:val="en-CA" w:bidi="he-IL"/>
               </w:rPr>
-              <w:t>M</w:t>
-            </w:r>
-            <w:r>
-              <w:rPr>
-                <w:b/>
+              <w:t>Arum vokzal</w:t>
+            </w:r>
+            <w:r>
+              <w:rPr>
                 <w:lang w:val="en-CA" w:bidi="he-IL"/>
               </w:rPr>
-              <w:t xml:space="preserve">ajor works </w:t>
+              <w:t xml:space="preserve"> [</w:t>
+            </w:r>
+            <w:r>
+              <w:rPr>
+                <w:i/>
+                <w:lang w:val="en-CA" w:bidi="he-IL"/>
+              </w:rPr>
+              <w:t>At the Depot</w:t>
+            </w:r>
+            <w:r>
+              <w:rPr>
+                <w:lang w:val="en-CA" w:bidi="he-IL"/>
+              </w:rPr>
+              <w:t>] (1909)</w:t>
             </w:r>
           </w:p>
           <w:p>
@@ -1052,37 +832,32 @@
             <w:r>
               <w:rPr>
                 <w:i/>
-                <w:lang w:val="en-CA" w:bidi="he-IL"/>
-              </w:rPr>
-              <w:t xml:space="preserve">Arum </w:t>
-            </w:r>
-            <w:proofErr w:type="spellStart"/>
+                <w:noProof/>
+                <w:lang w:val="en-US" w:bidi="he-IL"/>
+              </w:rPr>
+              <w:t>Nokh alemen</w:t>
+            </w:r>
+            <w:r>
+              <w:rPr>
+                <w:noProof/>
+                <w:lang w:val="en-US" w:bidi="he-IL"/>
+              </w:rPr>
+              <w:t xml:space="preserve"> [</w:t>
+            </w:r>
             <w:r>
               <w:rPr>
                 <w:i/>
-                <w:lang w:val="en-CA" w:bidi="he-IL"/>
-              </w:rPr>
-              <w:t>vokzal</w:t>
-            </w:r>
-            <w:proofErr w:type="spellEnd"/>
-            <w:r>
-              <w:rPr>
-                <w:lang w:val="en-CA" w:bidi="he-IL"/>
-              </w:rPr>
-              <w:t xml:space="preserve"> [</w:t>
-            </w:r>
-            <w:r>
-              <w:rPr>
-                <w:i/>
-                <w:lang w:val="en-CA" w:bidi="he-IL"/>
-              </w:rPr>
-              <w:t>At the Depot</w:t>
-            </w:r>
-            <w:r>
-              <w:rPr>
-                <w:lang w:val="en-CA" w:bidi="he-IL"/>
-              </w:rPr>
-              <w:t>] (1909)</w:t>
+                <w:noProof/>
+                <w:lang w:val="en-US" w:bidi="he-IL"/>
+              </w:rPr>
+              <w:t>The End of Everything</w:t>
+            </w:r>
+            <w:r>
+              <w:rPr>
+                <w:noProof/>
+                <w:lang w:val="en-US" w:bidi="he-IL"/>
+              </w:rPr>
+              <w:t>] (1913)</w:t>
             </w:r>
           </w:p>
           <w:p>
@@ -1094,10 +869,33 @@
             </w:pPr>
             <w:r>
               <w:rPr>
+                <w:i/>
                 <w:noProof/>
                 <w:lang w:val="en-US" w:bidi="he-IL"/>
               </w:rPr>
-              <w:t>Nokh alemen [The End of Everything] (1913)</w:t>
+              <w:t>Dikhtung un gezelshaftlekhkayt</w:t>
+            </w:r>
+            <w:r>
+              <w:rPr>
+                <w:noProof/>
+                <w:lang w:val="en-US" w:bidi="he-IL"/>
+              </w:rPr>
+              <w:t xml:space="preserve"> [</w:t>
+            </w:r>
+            <w:r>
+              <w:rPr>
+                <w:i/>
+                <w:noProof/>
+                <w:lang w:val="en-US" w:bidi="he-IL"/>
+              </w:rPr>
+              <w:t>Belles-lettres and the Social Order</w:t>
+            </w:r>
+            <w:r>
+              <w:rPr>
+                <w:noProof/>
+                <w:lang w:val="en-US" w:bidi="he-IL"/>
+              </w:rPr>
+              <w:t>] (1919)</w:t>
             </w:r>
           </w:p>
           <w:p>
@@ -1109,102 +907,167 @@
             </w:pPr>
             <w:r>
               <w:rPr>
+                <w:i/>
                 <w:noProof/>
                 <w:lang w:val="en-US" w:bidi="he-IL"/>
               </w:rPr>
-              <w:t>Dikhtung un gezelshaftlekhkayt [Belles-lettres and the Social Order] (1919)</w:t>
+              <w:t>Opgang</w:t>
+            </w:r>
+            <w:r>
+              <w:rPr>
+                <w:noProof/>
+                <w:lang w:val="en-US" w:bidi="he-IL"/>
+              </w:rPr>
+              <w:t xml:space="preserve"> [</w:t>
+            </w:r>
+            <w:r>
+              <w:rPr>
+                <w:i/>
+                <w:noProof/>
+                <w:lang w:val="en-US" w:bidi="he-IL"/>
+              </w:rPr>
+              <w:t>Descent</w:t>
+            </w:r>
+            <w:r>
+              <w:rPr>
+                <w:noProof/>
+                <w:lang w:val="en-US" w:bidi="he-IL"/>
+              </w:rPr>
+              <w:t>] (1921)</w:t>
             </w:r>
           </w:p>
           <w:p>
             <w:pPr>
               <w:ind w:left="142"/>
               <w:rPr>
-                <w:lang w:val="en-CA" w:bidi="he-IL"/>
-              </w:rPr>
-            </w:pPr>
-            <w:r>
-              <w:rPr>
                 <w:noProof/>
                 <w:lang w:val="en-US" w:bidi="he-IL"/>
               </w:rPr>
-              <w:t>Opgang [Descent] (1921)</w:t>
+            </w:pPr>
+            <w:r>
+              <w:rPr>
+                <w:i/>
+                <w:noProof/>
+                <w:lang w:val="en-US" w:bidi="he-IL"/>
+              </w:rPr>
+              <w:t>Dray tsentren</w:t>
+            </w:r>
+            <w:r>
+              <w:rPr>
+                <w:noProof/>
+                <w:lang w:val="en-US" w:bidi="he-IL"/>
+              </w:rPr>
+              <w:t xml:space="preserve"> [</w:t>
+            </w:r>
+            <w:r>
+              <w:rPr>
+                <w:i/>
+                <w:noProof/>
+                <w:lang w:val="en-US" w:bidi="he-IL"/>
+              </w:rPr>
+              <w:t>Three Centers</w:t>
+            </w:r>
+            <w:r>
+              <w:rPr>
+                <w:noProof/>
+                <w:lang w:val="en-US" w:bidi="he-IL"/>
+              </w:rPr>
+              <w:t>] (1926)</w:t>
             </w:r>
           </w:p>
           <w:p>
             <w:pPr>
               <w:ind w:left="142"/>
               <w:rPr>
+                <w:lang w:val="en-CA" w:bidi="he-IL"/>
+              </w:rPr>
+            </w:pPr>
+            <w:r>
+              <w:rPr>
+                <w:i/>
                 <w:noProof/>
                 <w:lang w:val="en-US" w:bidi="he-IL"/>
               </w:rPr>
-            </w:pPr>
+              <w:t>Bam Dnyepr</w:t>
+            </w:r>
             <w:r>
               <w:rPr>
                 <w:noProof/>
                 <w:lang w:val="en-US" w:bidi="he-IL"/>
               </w:rPr>
-              <w:t>Dray tsentren [Three Center</w:t>
-            </w:r>
-            <w:bookmarkStart w:id="0" w:name="_GoBack"/>
-            <w:bookmarkEnd w:id="0"/>
-            <w:r>
-              <w:rPr>
+              <w:t xml:space="preserve"> [</w:t>
+            </w:r>
+            <w:r>
+              <w:rPr>
+                <w:i/>
                 <w:noProof/>
                 <w:lang w:val="en-US" w:bidi="he-IL"/>
               </w:rPr>
-              <w:t>s] (1926)</w:t>
+              <w:t>At the Dniepr</w:t>
+            </w:r>
+            <w:r>
+              <w:rPr>
+                <w:noProof/>
+                <w:lang w:val="en-US" w:bidi="he-IL"/>
+              </w:rPr>
+              <w:t>] (1932)</w:t>
             </w:r>
           </w:p>
           <w:p>
             <w:pPr>
               <w:ind w:left="142"/>
               <w:rPr>
-                <w:lang w:val="en-CA" w:bidi="he-IL"/>
-              </w:rPr>
-            </w:pPr>
-            <w:r>
-              <w:rPr>
-                <w:noProof/>
-                <w:lang w:val="en-US" w:bidi="he-IL"/>
-              </w:rPr>
-              <w:t>Bam Dnyepr [At the Dniepr] (1932)</w:t>
-            </w:r>
-          </w:p>
-          <w:p>
-            <w:pPr>
-              <w:ind w:left="142"/>
-              <w:rPr>
                 <w:noProof/>
                 <w:lang w:val="en-US"/>
               </w:rPr>
             </w:pPr>
             <w:r>
               <w:rPr>
+                <w:i/>
                 <w:noProof/>
                 <w:lang w:val="en-US"/>
               </w:rPr>
-              <w:t>Birobidzhaner [People of Birobidzhan] (1934)</w:t>
+              <w:t>Birobidzhaner</w:t>
+            </w:r>
+            <w:r>
+              <w:rPr>
+                <w:noProof/>
+                <w:lang w:val="en-US"/>
+              </w:rPr>
+              <w:t xml:space="preserve"> [</w:t>
+            </w:r>
+            <w:r>
+              <w:rPr>
+                <w:i/>
+                <w:noProof/>
+                <w:lang w:val="en-US"/>
+              </w:rPr>
+              <w:t>People of Birobidzhan</w:t>
+            </w:r>
+            <w:r>
+              <w:rPr>
+                <w:noProof/>
+                <w:lang w:val="en-US"/>
+              </w:rPr>
+              <w:t>] (1934)</w:t>
             </w:r>
           </w:p>
           <w:p/>
           <w:p>
             <w:pPr>
-              <w:ind w:left="142"/>
-              <w:rPr>
-                <w:b/>
+              <w:pStyle w:val="Heading2"/>
+              <w:rPr>
                 <w:lang w:val="en-CA" w:bidi="he-IL"/>
               </w:rPr>
             </w:pPr>
             <w:r>
               <w:rPr>
-                <w:b/>
                 <w:lang w:val="en-CA" w:bidi="he-IL"/>
               </w:rPr>
               <w:t>Selected W</w:t>
             </w:r>
             <w:r>
               <w:rPr>
-                <w:b/>
                 <w:lang w:val="en-CA" w:bidi="he-IL"/>
               </w:rPr>
               <w:t>orks in English translation</w:t>
@@ -1254,23 +1117,7 @@
               <w:ind w:left="142"/>
             </w:pPr>
             <w:r>
-              <w:t xml:space="preserve">The Shadows of Berlin: The Berlin Stories of </w:t>
-            </w:r>
-            <w:proofErr w:type="spellStart"/>
-            <w:r>
-              <w:t>Dovid</w:t>
-            </w:r>
-            <w:proofErr w:type="spellEnd"/>
-            <w:r>
-              <w:t xml:space="preserve"> </w:t>
-            </w:r>
-            <w:proofErr w:type="spellStart"/>
-            <w:r>
-              <w:t>Bergelson</w:t>
-            </w:r>
-            <w:proofErr w:type="spellEnd"/>
-            <w:r>
-              <w:t xml:space="preserve"> (2005)</w:t>
+              <w:t>The Shadows of Berlin: The Berlin Stories of Dovid Bergelson (2005)</w:t>
             </w:r>
           </w:p>
           <w:p>
@@ -1278,23 +1125,7 @@
               <w:ind w:left="142"/>
             </w:pPr>
             <w:r>
-              <w:t xml:space="preserve">The Stories of </w:t>
-            </w:r>
-            <w:proofErr w:type="spellStart"/>
-            <w:r>
-              <w:t>Dovid</w:t>
-            </w:r>
-            <w:proofErr w:type="spellEnd"/>
-            <w:r>
-              <w:t xml:space="preserve"> </w:t>
-            </w:r>
-            <w:proofErr w:type="spellStart"/>
-            <w:r>
-              <w:t>Bergelson</w:t>
-            </w:r>
-            <w:proofErr w:type="spellEnd"/>
-            <w:r>
-              <w:t>: Yiddish Short Fiction from Russia (1996)</w:t>
+              <w:t>The Stories of Dovid Bergelson: Yiddish Short Fiction from Russia (1996)</w:t>
             </w:r>
           </w:p>
         </w:tc>
@@ -1316,12 +1147,16 @@
               <w:t>:</w:t>
             </w:r>
           </w:p>
+          <w:p/>
+          <w:bookmarkStart w:id="0" w:name="_GoBack"/>
+          <w:bookmarkEnd w:id="0"/>
           <w:p>
             <w:sdt>
               <w:sdtPr>
                 <w:id w:val="1765035336"/>
                 <w:citation/>
               </w:sdtPr>
+              <w:sdtEndPr/>
               <w:sdtContent>
                 <w:r>
                   <w:fldChar w:fldCharType="begin"/>
@@ -1369,6 +1204,7 @@
                 <w:id w:val="870112216"/>
                 <w:citation/>
               </w:sdtPr>
+              <w:sdtEndPr/>
               <w:sdtContent>
                 <w:r>
                   <w:rPr>
@@ -1425,6 +1261,7 @@
                 <w:id w:val="269672384"/>
                 <w:citation/>
               </w:sdtPr>
+              <w:sdtEndPr/>
               <w:sdtContent>
                 <w:r>
                   <w:rPr>
@@ -1487,6 +1324,7 @@
                 <w:id w:val="451684332"/>
                 <w:citation/>
               </w:sdtPr>
+              <w:sdtEndPr/>
               <w:sdtContent>
                 <w:r>
                   <w:rPr>
@@ -1543,6 +1381,7 @@
                 <w:id w:val="1114251283"/>
                 <w:citation/>
               </w:sdtPr>
+              <w:sdtEndPr/>
               <w:sdtContent>
                 <w:r>
                   <w:rPr>
@@ -1585,6 +1424,7 @@
                 <w:id w:val="1747219973"/>
                 <w:citation/>
               </w:sdtPr>
+              <w:sdtEndPr/>
               <w:sdtContent>
                 <w:r>
                   <w:fldChar w:fldCharType="begin"/>
@@ -1632,6 +1472,7 @@
                 <w:id w:val="-2006430238"/>
                 <w:citation/>
               </w:sdtPr>
+              <w:sdtEndPr/>
               <w:sdtContent>
                 <w:r>
                   <w:rPr>
@@ -1690,6 +1531,7 @@
                 <w:id w:val="-754506835"/>
                 <w:citation/>
               </w:sdtPr>
+              <w:sdtEndPr/>
               <w:sdtContent>
                 <w:r>
                   <w:rPr>
@@ -1737,6 +1579,7 @@
                 <w:id w:val="627892492"/>
                 <w:citation/>
               </w:sdtPr>
+              <w:sdtEndPr/>
               <w:sdtContent>
                 <w:r>
                   <w:fldChar w:fldCharType="begin"/>
@@ -1851,21 +1694,12 @@
       </w:rPr>
       <w:t xml:space="preserve"> – </w:t>
     </w:r>
-    <w:proofErr w:type="spellStart"/>
     <w:r>
       <w:rPr>
         <w:i/>
         <w:color w:val="7F7F7F" w:themeColor="text1" w:themeTint="80"/>
       </w:rPr>
-      <w:t>Encyclopedia</w:t>
-    </w:r>
-    <w:proofErr w:type="spellEnd"/>
-    <w:r>
-      <w:rPr>
-        <w:i/>
-        <w:color w:val="7F7F7F" w:themeColor="text1" w:themeTint="80"/>
-      </w:rPr>
-      <w:t xml:space="preserve"> of Modernism</w:t>
+      <w:t>Encyclopedia of Modernism</w:t>
     </w:r>
   </w:p>
   <w:p>
@@ -2532,7 +2366,6 @@
   <w:style w:type="character" w:default="1" w:styleId="DefaultParagraphFont">
     <w:name w:val="Default Paragraph Font"/>
     <w:uiPriority w:val="1"/>
-    <w:semiHidden/>
     <w:unhideWhenUsed/>
   </w:style>
   <w:style w:type="table" w:default="1" w:styleId="TableNormal">
@@ -3222,7 +3055,6 @@
   <w:style w:type="character" w:default="1" w:styleId="DefaultParagraphFont">
     <w:name w:val="Default Paragraph Font"/>
     <w:uiPriority w:val="1"/>
-    <w:semiHidden/>
     <w:unhideWhenUsed/>
   </w:style>
   <w:style w:type="table" w:default="1" w:styleId="TableNormal">
@@ -3941,7 +3773,7 @@
     <w:charset w:val="4E"/>
     <w:family w:val="auto"/>
     <w:pitch w:val="variable"/>
-    <w:sig w:usb0="E00002FF" w:usb1="6AC7FDFB" w:usb2="00000012" w:usb3="00000000" w:csb0="0002009F" w:csb1="00000000"/>
+    <w:sig w:usb0="00000001" w:usb1="08070000" w:usb2="00000010" w:usb3="00000000" w:csb0="00020000" w:csb1="00000000"/>
   </w:font>
   <w:font w:name="Lucida Grande">
     <w:panose1 w:val="020B0600040502020204"/>
@@ -3975,7 +3807,7 @@
     <w:charset w:val="4E"/>
     <w:family w:val="auto"/>
     <w:pitch w:val="variable"/>
-    <w:sig w:usb0="E00002FF" w:usb1="6AC7FDFB" w:usb2="00000012" w:usb3="00000000" w:csb0="0002009F" w:csb1="00000000"/>
+    <w:sig w:usb0="00000001" w:usb1="08070000" w:usb2="00000010" w:usb3="00000000" w:csb0="00020000" w:csb1="00000000"/>
   </w:font>
   <w:font w:name="Cambria">
     <w:panose1 w:val="02040503050406030204"/>
@@ -4746,7 +4578,7 @@
   <a:extraClrSchemeLst/>
   <a:extLst>
     <a:ext uri="{05A4C25C-085E-4340-85A3-A5531E510DB2}">
-      <thm15:themeFamily xmlns:thm15="http://schemas.microsoft.com/office/thememl/2012/main" xmlns="" name="Office Theme" id="{62F939B6-93AF-4DB8-9C6B-D6C7DFDC589F}" vid="{4A3C46E8-61CC-4603-A589-7422A47A8E4A}"/>
+      <thm15:themeFamily xmlns="" xmlns:thm15="http://schemas.microsoft.com/office/thememl/2012/main" name="Office Theme" id="{62F939B6-93AF-4DB8-9C6B-D6C7DFDC589F}" vid="{4A3C46E8-61CC-4603-A589-7422A47A8E4A}"/>
     </a:ext>
   </a:extLst>
 </a:theme>
@@ -5190,7 +5022,7 @@
 </file>
 
 <file path=customXml/itemProps1.xml><?xml version="1.0" encoding="utf-8"?>
-<ds:datastoreItem xmlns:ds="http://schemas.openxmlformats.org/officeDocument/2006/customXml" ds:itemID="{C9415431-962C-8A4F-A249-837030268AEC}">
+<ds:datastoreItem xmlns:ds="http://schemas.openxmlformats.org/officeDocument/2006/customXml" ds:itemID="{3F73D346-2429-2149-919F-A858E68F2EDB}">
   <ds:schemaRefs>
     <ds:schemaRef ds:uri="http://schemas.openxmlformats.org/officeDocument/2006/bibliography"/>
   </ds:schemaRefs>

--- a/++Templated Entries/LAURA ONLY ACCESS COMPLETED/LITERATURE/Bergelson, Dovid (Koenig) EA/Bergelson (Koenig) EA.docx
+++ b/++Templated Entries/LAURA ONLY ACCESS COMPLETED/LITERATURE/Bergelson, Dovid (Koenig) EA/Bergelson (Koenig) EA.docx
@@ -455,16 +455,33 @@
               </w:tcPr>
               <w:p>
                 <w:r>
-                  <w:t>Dovid Bergelson was a major Yiddish prose writer and essayist. He had a lasting impact on Yiddish fiction writing, introducing new narrative techniques such as free indirect discourse. He brought literary creation in Yiddish to new heights, appropriating the language for the purposes of an Imp</w:t>
-                </w:r>
-                <w:r>
-                  <w:t>ressionist, high literary style</w:t>
-                </w:r>
-                <w:r>
-                  <w:t>.</w:t>
+                  <w:t>Dovid Bergelson was a major Yiddish prose writer and essayist. He had a lasting impact on Yiddish fiction writing, introducing new narrative techniques such as free indirect discourse. He brought literary creation in Yiddish to new heights, appropriating the language for the purposes of an Impressionist, high literary style. He was also a prolific essayist, committed to the notion of the social role of the writer, and to the ideals of Yiddishism, the creation of a new secular Yiddish culture in the name of a Jewish national project rooted in Eastern Europe and distinct from Zionism. These political ideals partly explain Bergelson’s conversion to Soviet state socialism in 1926: in his view, the Soviet Union was the only place compatible with the Yiddishist project. He settled there permanently in 1934. His later literary production radically differed from his earlier writings, and conformed to the doctrine of Socialist Realism. In 1942, he joined the Jewish Anti-Fascist Committee, supporting the Soviet war effort against Nazi Germany. After the war, Stal</w:t>
+                </w:r>
+                <w:r>
+                  <w:t>in turned against the Committee.</w:t>
+                </w:r>
+                <w:r>
+                  <w:t xml:space="preserve"> Bergelson was arrested in 1949, then executed on August 12</w:t>
+                </w:r>
+                <w:r>
+                  <w:rPr>
+                    <w:vertAlign w:val="superscript"/>
+                  </w:rPr>
+                  <w:t>th</w:t>
+                </w:r>
+                <w:r>
+                  <w:t>, 1952</w:t>
+                </w:r>
+                <w:r>
+                  <w:t>,</w:t>
+                </w:r>
+                <w:r>
+                  <w:t xml:space="preserve"> together with twelve other Jewish writers and intellectuals.</w:t>
                 </w:r>
               </w:p>
             </w:tc>
+            <w:bookmarkStart w:id="0" w:name="_GoBack" w:displacedByCustomXml="next"/>
+            <w:bookmarkEnd w:id="0" w:displacedByCustomXml="next"/>
           </w:sdtContent>
         </w:sdt>
       </w:tr>
@@ -492,27 +509,14 @@
             <w:pPr>
               <w:pStyle w:val="Caption"/>
             </w:pPr>
-            <w:r>
-              <w:fldChar w:fldCharType="begin"/>
-            </w:r>
-            <w:r>
-              <w:instrText xml:space="preserve"> SEQ Figure \* ARABIC </w:instrText>
-            </w:r>
-            <w:r>
-              <w:fldChar w:fldCharType="separate"/>
-            </w:r>
-            <w:r>
-              <w:rPr>
-                <w:noProof/>
-              </w:rPr>
-              <w:t>1</w:t>
-            </w:r>
-            <w:r>
-              <w:rPr>
-                <w:noProof/>
-              </w:rPr>
-              <w:fldChar w:fldCharType="end"/>
-            </w:r>
+            <w:fldSimple w:instr=" SEQ Figure \* ARABIC ">
+              <w:r>
+                <w:rPr>
+                  <w:noProof/>
+                </w:rPr>
+                <w:t>1</w:t>
+              </w:r>
+            </w:fldSimple>
             <w:r>
               <w:t xml:space="preserve"> </w:t>
             </w:r>
@@ -565,7 +569,11 @@
               <w:t>,</w:t>
             </w:r>
             <w:r>
-              <w:t xml:space="preserve"> together with twelve other Jewish writers and intellectuals.</w:t>
+              <w:t xml:space="preserve"> together with twelve other </w:t>
+            </w:r>
+            <w:r>
+              <w:lastRenderedPageBreak/>
+              <w:t>Jewish writers and intellectuals.</w:t>
             </w:r>
           </w:p>
           <w:p/>
@@ -584,27 +592,14 @@
             <w:pPr>
               <w:pStyle w:val="Caption"/>
             </w:pPr>
-            <w:r>
-              <w:fldChar w:fldCharType="begin"/>
-            </w:r>
-            <w:r>
-              <w:instrText xml:space="preserve"> SEQ Figure \* ARABIC </w:instrText>
-            </w:r>
-            <w:r>
-              <w:fldChar w:fldCharType="separate"/>
-            </w:r>
-            <w:r>
-              <w:rPr>
-                <w:noProof/>
-              </w:rPr>
-              <w:t>2</w:t>
-            </w:r>
-            <w:r>
-              <w:rPr>
-                <w:noProof/>
-              </w:rPr>
-              <w:fldChar w:fldCharType="end"/>
-            </w:r>
+            <w:fldSimple w:instr=" SEQ Figure \* ARABIC ">
+              <w:r>
+                <w:rPr>
+                  <w:noProof/>
+                </w:rPr>
+                <w:t>2</w:t>
+              </w:r>
+            </w:fldSimple>
             <w:r>
               <w:t xml:space="preserve"> Group photo</w:t>
             </w:r>
@@ -641,11 +636,7 @@
               </w:rPr>
             </w:pPr>
             <w:r>
-              <w:t xml:space="preserve">Dovid Bergelson’s earlier novels and short stories deal with the advent of a new Ukrainian Jewish bourgeoisie, one increasingly at odds with the values of traditional rural Jewish communities. He </w:t>
-            </w:r>
-            <w:r>
-              <w:lastRenderedPageBreak/>
-              <w:t>describes the slow descent of the latter, but also satirizes the nouveaux riches. His nuanced, Impressionist style conveys hi</w:t>
+              <w:t>Dovid Bergelson’s earlier novels and short stories deal with the advent of a new Ukrainian Jewish bourgeoisie, one increasingly at odds with the values of traditional rural Jewish communities. He describes the slow descent of the latter, but also satirizes the nouveaux riches. His nuanced, Impressionist style conveys hi</w:t>
             </w:r>
             <w:r>
               <w:t>s ambiguous take on the subject;</w:t>
@@ -699,27 +690,14 @@
             <w:pPr>
               <w:pStyle w:val="Caption"/>
             </w:pPr>
-            <w:r>
-              <w:fldChar w:fldCharType="begin"/>
-            </w:r>
-            <w:r>
-              <w:instrText xml:space="preserve"> SEQ Figure \* ARABIC </w:instrText>
-            </w:r>
-            <w:r>
-              <w:fldChar w:fldCharType="separate"/>
-            </w:r>
-            <w:r>
-              <w:rPr>
-                <w:noProof/>
-              </w:rPr>
-              <w:t>3</w:t>
-            </w:r>
-            <w:r>
-              <w:rPr>
-                <w:noProof/>
-              </w:rPr>
-              <w:fldChar w:fldCharType="end"/>
-            </w:r>
+            <w:fldSimple w:instr=" SEQ Figure \* ARABIC ">
+              <w:r>
+                <w:rPr>
+                  <w:noProof/>
+                </w:rPr>
+                <w:t>3</w:t>
+              </w:r>
+            </w:fldSimple>
             <w:r>
               <w:t xml:space="preserve"> </w:t>
             </w:r>
@@ -760,6 +738,7 @@
           <w:p>
             <w:pPr>
               <w:pStyle w:val="Heading1"/>
+              <w:outlineLvl w:val="0"/>
             </w:pPr>
             <w:r>
               <w:t>Selected List of Works</w:t>
@@ -771,6 +750,7 @@
           <w:p>
             <w:pPr>
               <w:pStyle w:val="Heading2"/>
+              <w:outlineLvl w:val="1"/>
               <w:rPr>
                 <w:lang w:val="en-CA" w:bidi="he-IL"/>
               </w:rPr>
@@ -1056,6 +1036,7 @@
           <w:p>
             <w:pPr>
               <w:pStyle w:val="Heading2"/>
+              <w:outlineLvl w:val="1"/>
               <w:rPr>
                 <w:lang w:val="en-CA" w:bidi="he-IL"/>
               </w:rPr>
@@ -1148,8 +1129,6 @@
             </w:r>
           </w:p>
           <w:p/>
-          <w:bookmarkStart w:id="0" w:name="_GoBack"/>
-          <w:bookmarkEnd w:id="0"/>
           <w:p>
             <w:sdt>
               <w:sdtPr>
@@ -2366,6 +2345,7 @@
   <w:style w:type="character" w:default="1" w:styleId="DefaultParagraphFont">
     <w:name w:val="Default Paragraph Font"/>
     <w:uiPriority w:val="1"/>
+    <w:semiHidden/>
     <w:unhideWhenUsed/>
   </w:style>
   <w:style w:type="table" w:default="1" w:styleId="TableNormal">
@@ -3055,6 +3035,7 @@
   <w:style w:type="character" w:default="1" w:styleId="DefaultParagraphFont">
     <w:name w:val="Default Paragraph Font"/>
     <w:uiPriority w:val="1"/>
+    <w:semiHidden/>
     <w:unhideWhenUsed/>
   </w:style>
   <w:style w:type="table" w:default="1" w:styleId="TableNormal">
@@ -4578,7 +4559,7 @@
   <a:extraClrSchemeLst/>
   <a:extLst>
     <a:ext uri="{05A4C25C-085E-4340-85A3-A5531E510DB2}">
-      <thm15:themeFamily xmlns="" xmlns:thm15="http://schemas.microsoft.com/office/thememl/2012/main" name="Office Theme" id="{62F939B6-93AF-4DB8-9C6B-D6C7DFDC589F}" vid="{4A3C46E8-61CC-4603-A589-7422A47A8E4A}"/>
+      <thm15:themeFamily xmlns:thm15="http://schemas.microsoft.com/office/thememl/2012/main" xmlns="" name="Office Theme" id="{62F939B6-93AF-4DB8-9C6B-D6C7DFDC589F}" vid="{4A3C46E8-61CC-4603-A589-7422A47A8E4A}"/>
     </a:ext>
   </a:extLst>
 </a:theme>
@@ -5022,7 +5003,7 @@
 </file>
 
 <file path=customXml/itemProps1.xml><?xml version="1.0" encoding="utf-8"?>
-<ds:datastoreItem xmlns:ds="http://schemas.openxmlformats.org/officeDocument/2006/customXml" ds:itemID="{3F73D346-2429-2149-919F-A858E68F2EDB}">
+<ds:datastoreItem xmlns:ds="http://schemas.openxmlformats.org/officeDocument/2006/customXml" ds:itemID="{750FFFC5-C09F-6D42-AFAE-25385472EFA1}">
   <ds:schemaRefs>
     <ds:schemaRef ds:uri="http://schemas.openxmlformats.org/officeDocument/2006/bibliography"/>
   </ds:schemaRefs>

--- a/++Templated Entries/LAURA ONLY ACCESS COMPLETED/LITERATURE/Bergelson, Dovid (Koenig) EA/Bergelson (Koenig) EA.docx
+++ b/++Templated Entries/LAURA ONLY ACCESS COMPLETED/LITERATURE/Bergelson, Dovid (Koenig) EA/Bergelson (Koenig) EA.docx
@@ -113,15 +113,6 @@
                   <w:t>Raphael</w:t>
                 </w:r>
               </w:p>
-              <w:p>
-                <w:pPr>
-                  <w:rPr>
-                    <w:color w:val="000000" w:themeColor="text1"/>
-                    <w:sz w:val="24"/>
-                    <w:szCs w:val="24"/>
-                  </w:rPr>
-                </w:pPr>
-              </w:p>
             </w:tc>
           </w:sdtContent>
         </w:sdt>
@@ -313,7 +304,7 @@
         <w:tblLook w:val="04A0" w:firstRow="1" w:lastRow="0" w:firstColumn="1" w:lastColumn="0" w:noHBand="0" w:noVBand="1"/>
       </w:tblPr>
       <w:tblGrid>
-        <w:gridCol w:w="9242"/>
+        <w:gridCol w:w="9016"/>
       </w:tblGrid>
       <w:tr>
         <w:tc>
@@ -371,7 +362,23 @@
                   </w:rPr>
                 </w:pPr>
                 <w:r>
-                  <w:t xml:space="preserve"> Bergelson, Dovid (1884</w:t>
+                  <w:t xml:space="preserve"> </w:t>
+                </w:r>
+                <w:proofErr w:type="spellStart"/>
+                <w:r>
+                  <w:t>Bergelson</w:t>
+                </w:r>
+                <w:proofErr w:type="spellEnd"/>
+                <w:r>
+                  <w:t xml:space="preserve">, </w:t>
+                </w:r>
+                <w:proofErr w:type="spellStart"/>
+                <w:r>
+                  <w:t>Dovid</w:t>
+                </w:r>
+                <w:proofErr w:type="spellEnd"/>
+                <w:r>
+                  <w:t xml:space="preserve"> (1884</w:t>
                 </w:r>
                 <w:r>
                   <w:t>-</w:t>
@@ -454,23 +461,65 @@
                 </w:tcMar>
               </w:tcPr>
               <w:p>
-                <w:r>
-                  <w:t>Dovid Bergelson was a major Yiddish prose writer and essayist. He had a lasting impact on Yiddish fiction writing, introducing new narrative techniques such as free indirect discourse. He brought literary creation in Yiddish to new heights, appropriating the language for the purposes of an Impressionist, high literary style. He was also a prolific essayist, committed to the notion of the social role of the writer, and to the ideals of Yiddishism, the creation of a new secular Yiddish culture in the name of a Jewish national project rooted in Eastern Europe and distinct from Zionism. These political ideals partly explain Bergelson’s conversion to Soviet state socialism in 1926: in his view, the Soviet Union was the only place compatible with the Yiddishist project. He settled there permanently in 1934. His later literary production radically differed from his earlier writings, and conformed to the doctrine of Socialist Realism. In 1942, he joined the Jewish Anti-Fascist Committee, supporting the Soviet war effort against Nazi Germany. After the war, Stal</w:t>
+                <w:proofErr w:type="spellStart"/>
+                <w:r>
+                  <w:t>Dovid</w:t>
+                </w:r>
+                <w:proofErr w:type="spellEnd"/>
+                <w:r>
+                  <w:t xml:space="preserve"> </w:t>
+                </w:r>
+                <w:proofErr w:type="spellStart"/>
+                <w:r>
+                  <w:t>Bergelson</w:t>
+                </w:r>
+                <w:proofErr w:type="spellEnd"/>
+                <w:r>
+                  <w:t xml:space="preserve"> was a major Yiddish prose writer and essayist. He had a lasting impact on Yiddish fiction writing, introducing new narrative techniques such as free indirect discourse. He brought literary creation in Yiddish to new heights, appropriating the language for the purposes of an Impressionist, high literary style. He was also a prolific essayist, committed to the notion of the social role of the writer, and to the ideals of </w:t>
+                </w:r>
+                <w:proofErr w:type="spellStart"/>
+                <w:r>
+                  <w:t>Yiddishism</w:t>
+                </w:r>
+                <w:proofErr w:type="spellEnd"/>
+                <w:r>
+                  <w:t xml:space="preserve">, the creation of a new secular Yiddish culture in the name of a Jewish national project rooted in Eastern Europe and distinct from Zionism. These political ideals partly explain </w:t>
+                </w:r>
+                <w:proofErr w:type="spellStart"/>
+                <w:r>
+                  <w:t>Bergelson’s</w:t>
+                </w:r>
+                <w:proofErr w:type="spellEnd"/>
+                <w:r>
+                  <w:t xml:space="preserve"> conversion to Soviet state socialism in 1926: in his view, the Soviet Union was the only place compatible with the </w:t>
+                </w:r>
+                <w:proofErr w:type="spellStart"/>
+                <w:r>
+                  <w:t>Yiddishist</w:t>
+                </w:r>
+                <w:proofErr w:type="spellEnd"/>
+                <w:r>
+                  <w:t xml:space="preserve"> project. He settled there permanently in 1934. His later literary production radically differed from his earlier writings, and conformed to the doctrine of Socialist Realism. In 1942, he joined the Jewish Anti-Fascist Committee, supporting the Soviet war effort against Nazi Germany. After the war, Stal</w:t>
                 </w:r>
                 <w:r>
                   <w:t>in turned against the Committee.</w:t>
                 </w:r>
                 <w:r>
-                  <w:t xml:space="preserve"> Bergelson was arrested in 1949, then executed on August 12</w:t>
-                </w:r>
-                <w:r>
-                  <w:rPr>
-                    <w:vertAlign w:val="superscript"/>
-                  </w:rPr>
-                  <w:t>th</w:t>
-                </w:r>
-                <w:r>
-                  <w:t>, 1952</w:t>
+                  <w:t xml:space="preserve"> </w:t>
+                </w:r>
+                <w:proofErr w:type="spellStart"/>
+                <w:r>
+                  <w:t>Bergelson</w:t>
+                </w:r>
+                <w:proofErr w:type="spellEnd"/>
+                <w:r>
+                  <w:t xml:space="preserve"> was arrested in 1949, then executed on </w:t>
+                </w:r>
+                <w:r>
+                  <w:t xml:space="preserve">12 August </w:t>
+                </w:r>
+                <w:r>
+                  <w:t>1952</w:t>
                 </w:r>
                 <w:r>
                   <w:t>,</w:t>
@@ -480,8 +529,6 @@
                 </w:r>
               </w:p>
             </w:tc>
-            <w:bookmarkStart w:id="0" w:name="_GoBack" w:displacedByCustomXml="next"/>
-            <w:bookmarkEnd w:id="0" w:displacedByCustomXml="next"/>
           </w:sdtContent>
         </w:sdt>
       </w:tr>
@@ -495,11 +542,207 @@
             </w:tcMar>
           </w:tcPr>
           <w:p>
+            <w:proofErr w:type="spellStart"/>
+            <w:r>
+              <w:t>Dovid</w:t>
+            </w:r>
+            <w:proofErr w:type="spellEnd"/>
+            <w:r>
+              <w:t xml:space="preserve"> </w:t>
+            </w:r>
+            <w:proofErr w:type="spellStart"/>
+            <w:r>
+              <w:t>Bergelson</w:t>
+            </w:r>
+            <w:proofErr w:type="spellEnd"/>
+            <w:r>
+              <w:t xml:space="preserve"> was a major Yiddish prose writer and essayist. He had a lasting impact on Yiddish fiction writing, introducing new narrative techniques such as free indirect discourse. He brought literary creation in Yiddish to new heights, appropriating the language for the purposes of an Impressionist, high literary style. He was also a prolific essayist, committed to the notion of the social role of the writer, and to the ideals of </w:t>
+            </w:r>
+            <w:proofErr w:type="spellStart"/>
+            <w:r>
+              <w:t>Yiddishism</w:t>
+            </w:r>
+            <w:proofErr w:type="spellEnd"/>
+            <w:r>
+              <w:t xml:space="preserve">, the creation of a new secular Yiddish culture in the name of a Jewish national project rooted in Eastern Europe and distinct from Zionism. These political ideals partly explain </w:t>
+            </w:r>
+            <w:proofErr w:type="spellStart"/>
+            <w:r>
+              <w:t>Bergelson’s</w:t>
+            </w:r>
+            <w:proofErr w:type="spellEnd"/>
+            <w:r>
+              <w:t xml:space="preserve"> conversion to Soviet state socialism in 1926: in his view, the Soviet Union was the only place compatible with the </w:t>
+            </w:r>
+            <w:proofErr w:type="spellStart"/>
+            <w:r>
+              <w:t>Yiddishist</w:t>
+            </w:r>
+            <w:proofErr w:type="spellEnd"/>
+            <w:r>
+              <w:t xml:space="preserve"> project. He settled there permanently in 1934. His later literary production radically differed from his earlier writings, and conformed to the doctrine of Socialist Realism. In 1942, he joined the Jewish Anti-Fascist Committee, supporting the Soviet war effort against Nazi Germany. After the war, Stal</w:t>
+            </w:r>
+            <w:r>
+              <w:t>in turned against the Committee.</w:t>
+            </w:r>
+            <w:r>
+              <w:t xml:space="preserve"> </w:t>
+            </w:r>
+            <w:proofErr w:type="spellStart"/>
+            <w:r>
+              <w:t>Bergelson</w:t>
+            </w:r>
+            <w:proofErr w:type="spellEnd"/>
+            <w:r>
+              <w:t xml:space="preserve"> was arrested in 1949, then executed on </w:t>
+            </w:r>
+            <w:r>
+              <w:t xml:space="preserve">12 August </w:t>
+            </w:r>
+            <w:r>
+              <w:t>1952</w:t>
+            </w:r>
+            <w:r>
+              <w:t>,</w:t>
+            </w:r>
+            <w:r>
+              <w:t xml:space="preserve"> together with twelve other Jewish writers and intellectuals.</w:t>
+            </w:r>
+          </w:p>
+          <w:p/>
+          <w:p>
+            <w:pPr>
+              <w:rPr>
+                <w:sz w:val="20"/>
+              </w:rPr>
+            </w:pPr>
+            <w:proofErr w:type="spellStart"/>
+            <w:r>
+              <w:t>Dovid</w:t>
+            </w:r>
+            <w:proofErr w:type="spellEnd"/>
+            <w:r>
+              <w:t xml:space="preserve"> </w:t>
+            </w:r>
+            <w:proofErr w:type="spellStart"/>
+            <w:r>
+              <w:t>Bergelson’s</w:t>
+            </w:r>
+            <w:proofErr w:type="spellEnd"/>
+            <w:r>
+              <w:t xml:space="preserve"> earlier novels and short stories deal with the advent of a new Ukrainian Jewish bourgeoisie, one increasingly at odds with the values of traditional rural Jewish communities. He describes the slow descent of the latter, but also satirizes the nouveaux riches. His nuanced, Impressionist style conveys hi</w:t>
+            </w:r>
+            <w:r>
+              <w:t>s ambiguous take on the subject;</w:t>
+            </w:r>
+            <w:r>
+              <w:t xml:space="preserve"> the narrative constantly shifts between internal and external perspective, adopting the (often irreconcilable) points of view of multiple characters. This technique allows </w:t>
+            </w:r>
+            <w:proofErr w:type="spellStart"/>
+            <w:r>
+              <w:t>Bergelson</w:t>
+            </w:r>
+            <w:proofErr w:type="spellEnd"/>
+            <w:r>
+              <w:t xml:space="preserve"> to expose con</w:t>
+            </w:r>
+            <w:r>
+              <w:t>tradictions and social tensions;</w:t>
+            </w:r>
+            <w:r>
+              <w:t xml:space="preserve"> the conflict between tradition and modernity remains unsolved, leaving </w:t>
+            </w:r>
+            <w:proofErr w:type="spellStart"/>
+            <w:r>
+              <w:t>Bergelson’s</w:t>
+            </w:r>
+            <w:proofErr w:type="spellEnd"/>
+            <w:r>
+              <w:t xml:space="preserve"> characters </w:t>
+            </w:r>
+            <w:r>
+              <w:lastRenderedPageBreak/>
+              <w:t xml:space="preserve">prey to angst and self-doubt. </w:t>
+            </w:r>
+            <w:proofErr w:type="spellStart"/>
+            <w:r>
+              <w:t>Mirel</w:t>
+            </w:r>
+            <w:proofErr w:type="spellEnd"/>
+            <w:r>
+              <w:t>, the main character of his 1913 novel</w:t>
+            </w:r>
+            <w:r>
+              <w:t>,</w:t>
+            </w:r>
+            <w:r>
+              <w:t xml:space="preserve"> </w:t>
+            </w:r>
+            <w:proofErr w:type="spellStart"/>
+            <w:r>
+              <w:t>Nokh</w:t>
+            </w:r>
+            <w:proofErr w:type="spellEnd"/>
+            <w:r>
+              <w:t xml:space="preserve"> </w:t>
+            </w:r>
+            <w:proofErr w:type="spellStart"/>
+            <w:r>
+              <w:t>alemen</w:t>
+            </w:r>
+            <w:proofErr w:type="spellEnd"/>
+            <w:r>
+              <w:t xml:space="preserve"> (The End of Everything), exemplifies this sense of disorientation. Unable to leave her small town, she hesitates between different paths without being able to fully commit to one. The second half of </w:t>
+            </w:r>
+            <w:proofErr w:type="spellStart"/>
+            <w:r>
+              <w:t>Bergelson’s</w:t>
+            </w:r>
+            <w:proofErr w:type="spellEnd"/>
+            <w:r>
+              <w:t xml:space="preserve"> career, influenced by Socialist Realism, privileged clear political statements. However, recent scholarship by Joseph Sherman and Gennady </w:t>
+            </w:r>
+            <w:proofErr w:type="spellStart"/>
+            <w:r>
+              <w:t>Estraikh</w:t>
+            </w:r>
+            <w:proofErr w:type="spellEnd"/>
+            <w:r>
+              <w:t xml:space="preserve"> suggests that </w:t>
+            </w:r>
+            <w:proofErr w:type="spellStart"/>
+            <w:r>
+              <w:t>Bergelson</w:t>
+            </w:r>
+            <w:proofErr w:type="spellEnd"/>
+            <w:r>
+              <w:t xml:space="preserve"> never entirely conformed to the Socialist Realist dogma, distancing himself from its monolithic utopian narrative in a number of ways</w:t>
+            </w:r>
+            <w:r>
+              <w:rPr>
+                <w:rFonts w:ascii="Times New Roman" w:hAnsi="Times New Roman" w:cs="Times New Roman"/>
+              </w:rPr>
+              <w:t>.</w:t>
+            </w:r>
+          </w:p>
+          <w:p>
+            <w:pPr>
+              <w:rPr>
+                <w:sz w:val="20"/>
+              </w:rPr>
+            </w:pPr>
+          </w:p>
+          <w:p>
+            <w:pPr>
+              <w:rPr>
+                <w:sz w:val="20"/>
+              </w:rPr>
+            </w:pPr>
             <w:r>
               <w:t xml:space="preserve">File: </w:t>
             </w:r>
             <w:r>
-              <w:t>Portrait of Bergelson</w:t>
+              <w:t>In shpan</w:t>
             </w:r>
             <w:r>
               <w:t>.pdf</w:t>
@@ -509,217 +752,65 @@
             <w:pPr>
               <w:pStyle w:val="Caption"/>
             </w:pPr>
-            <w:fldSimple w:instr=" SEQ Figure \* ARABIC ">
-              <w:r>
-                <w:rPr>
-                  <w:noProof/>
-                </w:rPr>
-                <w:t>1</w:t>
-              </w:r>
-            </w:fldSimple>
+            <w:r>
+              <w:fldChar w:fldCharType="begin"/>
+            </w:r>
+            <w:r>
+              <w:instrText xml:space="preserve"> SEQ Figure \* ARABIC </w:instrText>
+            </w:r>
+            <w:r>
+              <w:fldChar w:fldCharType="separate"/>
+            </w:r>
+            <w:r>
+              <w:rPr>
+                <w:noProof/>
+              </w:rPr>
+              <w:t>3</w:t>
+            </w:r>
+            <w:r>
+              <w:rPr>
+                <w:noProof/>
+              </w:rPr>
+              <w:fldChar w:fldCharType="end"/>
+            </w:r>
             <w:r>
               <w:t xml:space="preserve"> </w:t>
             </w:r>
             <w:r>
-              <w:t>Portrait of Bergelson:</w:t>
+              <w:rPr>
+                <w:i/>
+              </w:rPr>
+              <w:t xml:space="preserve">In </w:t>
+            </w:r>
+            <w:proofErr w:type="spellStart"/>
+            <w:r>
+              <w:rPr>
+                <w:i/>
+              </w:rPr>
+              <w:t>shpan</w:t>
+            </w:r>
+            <w:proofErr w:type="spellEnd"/>
+            <w:r>
+              <w:t xml:space="preserve"> (In H</w:t>
+            </w:r>
+            <w:r>
+              <w:t>arness), 2 May 1926</w:t>
+            </w:r>
+            <w:r>
+              <w:t xml:space="preserve">, Vilna. This issue features an article by </w:t>
+            </w:r>
+            <w:proofErr w:type="spellStart"/>
+            <w:r>
+              <w:t>Bergelson</w:t>
+            </w:r>
+            <w:proofErr w:type="spellEnd"/>
+            <w:r>
+              <w:t>, who was a regular contributor. The cover is an example of Constructivist graphic design.</w:t>
             </w:r>
             <w:r>
               <w:t xml:space="preserve"> </w:t>
             </w:r>
-            <w:hyperlink r:id="rId9" w:anchor="facrc=_&amp;imgdii=_&amp;imgrc=U2xLOA7ejd2aVM%253A%3B9iUKK9eQvsmUVM%" w:history="1">
-              <w:r>
-                <w:rPr>
-                  <w:rStyle w:val="Hyperlink"/>
-                  <w:rFonts w:ascii="Times New Roman" w:hAnsi="Times New Roman" w:cs="Times New Roman"/>
-                </w:rPr>
-                <w:t>https://www.google.com/search?q=dovid+bergelson&amp;client=firefox-a&amp;hs=4RQ&amp;rls=org.mozilla:en-US:official&amp;source=lnms&amp;tbm=isch&amp;sa=X&amp;ei=ZQ87U5nLJaGGyAHru4HQBw&amp;ved=0CAkQ_AUoAg&amp;biw=747&amp;bih=344&amp;dpr=1.71#facrc=_&amp;imgdii=_&amp;imgrc=U2xLOA7ejd2aVM%253A%3B9iUKK9eQvsmUVM%3Bhttps%253A%252F%252Ffbcdn-photos-a-a.akamaihd.net%252Fhphotos-ak-ash2%252F25198_363499899124_4478489_a.jpg%253Flvh%253D1%3Bhttps%253A%252F%252Fhe-il.facebook.com%252Fpages%252FDovid-Bergelson%252F279966009124%3B180%3B278</w:t>
-              </w:r>
-            </w:hyperlink>
-            <w:r>
-              <w:rPr>
-                <w:rStyle w:val="Hyperlink"/>
-                <w:rFonts w:ascii="Times New Roman" w:hAnsi="Times New Roman" w:cs="Times New Roman"/>
-              </w:rPr>
-              <w:t xml:space="preserve"> </w:t>
-            </w:r>
-            <w:r>
-              <w:t>(copyright holder: YIVO Archive?)</w:t>
-            </w:r>
-          </w:p>
-          <w:p>
-            <w:r>
-              <w:t>Dovid Bergelson was a major Yiddish prose writer and essayist. He had a lasting impact on Yiddish fiction writing, introducing new narrative techniques such as free indirect discourse. He brought literary creation in Yiddish to new heights, appropriating the language for the purposes of an Impressionist, high literary style. He was also a prolific essayist, committed to the notion of the social role of the writer, and to the ideals of Yiddishism, the creation of a new secular Yiddish culture in the name of a Jewish national project rooted in Eastern Europe and distinct from Zionism. These political ideals partly explain Bergelson’s conversion to Soviet state socialism in 1926: in his view, the Soviet Union was the only place compatible with the Yiddishist project. He settled there permanently in 1934. His later literary production radically differed from his earlier writings, and conformed to the doctrine of Socialist Realism. In 1942, he joined the Jewish Anti-Fascist Committee, supporting the Soviet war effort against Nazi Germany. After the war, Stal</w:t>
-            </w:r>
-            <w:r>
-              <w:t>in turned against the Committee.</w:t>
-            </w:r>
-            <w:r>
-              <w:t xml:space="preserve"> Bergelson was arrested in 1949, then executed on August 12</w:t>
-            </w:r>
-            <w:r>
-              <w:rPr>
-                <w:vertAlign w:val="superscript"/>
-              </w:rPr>
-              <w:t>th</w:t>
-            </w:r>
-            <w:r>
-              <w:t>, 1952</w:t>
-            </w:r>
-            <w:r>
-              <w:t>,</w:t>
-            </w:r>
-            <w:r>
-              <w:t xml:space="preserve"> together with twelve other </w:t>
-            </w:r>
-            <w:r>
-              <w:lastRenderedPageBreak/>
-              <w:t>Jewish writers and intellectuals.</w:t>
-            </w:r>
-          </w:p>
-          <w:p/>
-          <w:p>
-            <w:r>
-              <w:t xml:space="preserve">File: </w:t>
-            </w:r>
-            <w:r>
-              <w:t>Group photo</w:t>
-            </w:r>
-            <w:r>
-              <w:t>.pdf</w:t>
-            </w:r>
-          </w:p>
-          <w:p>
-            <w:pPr>
-              <w:pStyle w:val="Caption"/>
-            </w:pPr>
-            <w:fldSimple w:instr=" SEQ Figure \* ARABIC ">
-              <w:r>
-                <w:rPr>
-                  <w:noProof/>
-                </w:rPr>
-                <w:t>2</w:t>
-              </w:r>
-            </w:fldSimple>
-            <w:r>
-              <w:t xml:space="preserve"> Group photo</w:t>
-            </w:r>
-            <w:r>
-              <w:t xml:space="preserve"> from left to right</w:t>
-            </w:r>
-            <w:r>
-              <w:t xml:space="preserve">: Soviet Yiddish poets Peretz Markish, Dovid Bergelson, Izi Kharik, and actor Solomon Mikhoels in Moscow in 1937. Markish, Bergelson, and Mikhoels became leading figures of the Jewish Anti-Fascist Committee in 1942. </w:t>
-            </w:r>
-            <w:hyperlink r:id="rId10" w:history="1">
-              <w:r>
-                <w:rPr>
-                  <w:rStyle w:val="Hyperlink"/>
-                  <w:rFonts w:ascii="Times New Roman" w:hAnsi="Times New Roman" w:cs="Times New Roman"/>
-                </w:rPr>
-                <w:t>http://www.tabletmag.com/jewish-arts-and-culture/books/820/back-from-the-shadows</w:t>
-              </w:r>
-            </w:hyperlink>
-            <w:r>
-              <w:rPr>
-                <w:rStyle w:val="Hyperlink"/>
-                <w:rFonts w:ascii="Times New Roman" w:hAnsi="Times New Roman" w:cs="Times New Roman"/>
-              </w:rPr>
-              <w:t xml:space="preserve"> </w:t>
-            </w:r>
-            <w:r>
-              <w:t>Copyright holder: YIVO Archive, New York</w:t>
-            </w:r>
-          </w:p>
-          <w:p>
-            <w:pPr>
-              <w:rPr>
-                <w:sz w:val="20"/>
-              </w:rPr>
-            </w:pPr>
-            <w:r>
-              <w:t>Dovid Bergelson’s earlier novels and short stories deal with the advent of a new Ukrainian Jewish bourgeoisie, one increasingly at odds with the values of traditional rural Jewish communities. He describes the slow descent of the latter, but also satirizes the nouveaux riches. His nuanced, Impressionist style conveys hi</w:t>
-            </w:r>
-            <w:r>
-              <w:t>s ambiguous take on the subject;</w:t>
-            </w:r>
-            <w:r>
-              <w:t xml:space="preserve"> the narrative constantly shifts between internal and external perspective, adopting the (often irreconcilable) points of view of multiple characters. This technique allows Bergelson to expose con</w:t>
-            </w:r>
-            <w:r>
-              <w:t>tradictions and social tensions;</w:t>
-            </w:r>
-            <w:r>
-              <w:t xml:space="preserve"> the conflict between tradition and modernity remains unsolved, leaving Bergelson’s characters prey to angst and self-doubt. Mirel, the main character of his 1913 novel</w:t>
-            </w:r>
-            <w:r>
-              <w:t>,</w:t>
-            </w:r>
-            <w:r>
-              <w:t xml:space="preserve"> Nokh alemen (The End of Everything), exemplifies this sense of disorientation. Unable to leave her small town, she hesitates between different paths without being able to fully commit to one. The second half of Bergelson’s career, influenced by Socialist Realism, privileged clear political statements. However, recent scholarship by Joseph Sherman and Gennady Estraikh suggests that Bergelson never entirely conformed to the Socialist Realist dogma, distancing himself from its monolithic utopian narrative in a number of ways</w:t>
-            </w:r>
-            <w:r>
-              <w:rPr>
-                <w:rFonts w:ascii="Times New Roman" w:hAnsi="Times New Roman" w:cs="Times New Roman"/>
-              </w:rPr>
-              <w:t>.</w:t>
-            </w:r>
-          </w:p>
-          <w:p>
-            <w:pPr>
-              <w:rPr>
-                <w:sz w:val="20"/>
-              </w:rPr>
-            </w:pPr>
-          </w:p>
-          <w:p>
-            <w:pPr>
-              <w:rPr>
-                <w:sz w:val="20"/>
-              </w:rPr>
-            </w:pPr>
-            <w:r>
-              <w:t xml:space="preserve">File: </w:t>
-            </w:r>
-            <w:r>
-              <w:t>In shpan</w:t>
-            </w:r>
-            <w:r>
-              <w:t>.pdf</w:t>
-            </w:r>
-          </w:p>
-          <w:p>
-            <w:pPr>
-              <w:pStyle w:val="Caption"/>
-            </w:pPr>
-            <w:fldSimple w:instr=" SEQ Figure \* ARABIC ">
-              <w:r>
-                <w:rPr>
-                  <w:noProof/>
-                </w:rPr>
-                <w:t>3</w:t>
-              </w:r>
-            </w:fldSimple>
-            <w:r>
-              <w:t xml:space="preserve"> </w:t>
-            </w:r>
-            <w:r>
-              <w:rPr>
-                <w:i/>
-              </w:rPr>
-              <w:t>In shpan</w:t>
-            </w:r>
-            <w:r>
-              <w:t xml:space="preserve"> (In H</w:t>
-            </w:r>
-            <w:r>
-              <w:t>arness), 2 May 1926</w:t>
-            </w:r>
-            <w:r>
-              <w:t>, Vilna. This issue features an article by Bergelson, who was a regular contributor. The cover is an example of Constructivist graphic design.</w:t>
-            </w:r>
-            <w:r>
-              <w:t xml:space="preserve"> </w:t>
-            </w:r>
-            <w:hyperlink r:id="rId11" w:history="1">
+            <w:hyperlink r:id="rId9" w:history="1">
               <w:r>
                 <w:rPr>
                   <w:rStyle w:val="Hyperlink"/>
@@ -732,7 +823,15 @@
               <w:t xml:space="preserve"> </w:t>
             </w:r>
             <w:r>
-              <w:t>Copyright holder: Photograph: Kedem auctions (work: YIVO Archive, New York?)</w:t>
+              <w:t xml:space="preserve">Copyright holder: Photograph: </w:t>
+            </w:r>
+            <w:proofErr w:type="spellStart"/>
+            <w:r>
+              <w:t>Kedem</w:t>
+            </w:r>
+            <w:proofErr w:type="spellEnd"/>
+            <w:r>
+              <w:t xml:space="preserve"> auctions (work: YIVO Archive, New York?)</w:t>
             </w:r>
           </w:p>
           <w:p>
@@ -780,8 +879,17 @@
                 <w:i/>
                 <w:lang w:val="en-CA" w:bidi="he-IL"/>
               </w:rPr>
-              <w:t>Arum vokzal</w:t>
-            </w:r>
+              <w:t xml:space="preserve">Arum </w:t>
+            </w:r>
+            <w:proofErr w:type="spellStart"/>
+            <w:r>
+              <w:rPr>
+                <w:i/>
+                <w:lang w:val="en-CA" w:bidi="he-IL"/>
+              </w:rPr>
+              <w:t>vokzal</w:t>
+            </w:r>
+            <w:proofErr w:type="spellEnd"/>
             <w:r>
               <w:rPr>
                 <w:lang w:val="en-CA" w:bidi="he-IL"/>
@@ -1098,7 +1206,23 @@
               <w:ind w:left="142"/>
             </w:pPr>
             <w:r>
-              <w:t>The Shadows of Berlin: The Berlin Stories of Dovid Bergelson (2005)</w:t>
+              <w:t xml:space="preserve">The Shadows of Berlin: The Berlin Stories of </w:t>
+            </w:r>
+            <w:proofErr w:type="spellStart"/>
+            <w:r>
+              <w:t>Dovid</w:t>
+            </w:r>
+            <w:proofErr w:type="spellEnd"/>
+            <w:r>
+              <w:t xml:space="preserve"> </w:t>
+            </w:r>
+            <w:proofErr w:type="spellStart"/>
+            <w:r>
+              <w:t>Bergelson</w:t>
+            </w:r>
+            <w:proofErr w:type="spellEnd"/>
+            <w:r>
+              <w:t xml:space="preserve"> (2005)</w:t>
             </w:r>
           </w:p>
           <w:p>
@@ -1106,7 +1230,23 @@
               <w:ind w:left="142"/>
             </w:pPr>
             <w:r>
-              <w:t>The Stories of Dovid Bergelson: Yiddish Short Fiction from Russia (1996)</w:t>
+              <w:t xml:space="preserve">The Stories of </w:t>
+            </w:r>
+            <w:proofErr w:type="spellStart"/>
+            <w:r>
+              <w:t>Dovid</w:t>
+            </w:r>
+            <w:proofErr w:type="spellEnd"/>
+            <w:r>
+              <w:t xml:space="preserve"> </w:t>
+            </w:r>
+            <w:proofErr w:type="spellStart"/>
+            <w:r>
+              <w:t>Bergelson</w:t>
+            </w:r>
+            <w:proofErr w:type="spellEnd"/>
+            <w:r>
+              <w:t>: Yiddish Short Fiction from Russia (1996)</w:t>
             </w:r>
           </w:p>
         </w:tc>
@@ -1128,7 +1268,6 @@
               <w:t>:</w:t>
             </w:r>
           </w:p>
-          <w:p/>
           <w:p>
             <w:sdt>
               <w:sdtPr>
@@ -1488,6 +1627,8 @@
                 </w:r>
               </w:sdtContent>
             </w:sdt>
+            <w:bookmarkStart w:id="0" w:name="_GoBack"/>
+            <w:bookmarkEnd w:id="0"/>
           </w:p>
           <w:p>
             <w:pPr>
@@ -1594,7 +1735,7 @@
       </w:pPr>
     </w:p>
     <w:sectPr>
-      <w:headerReference w:type="default" r:id="rId12"/>
+      <w:headerReference w:type="default" r:id="rId10"/>
       <w:pgSz w:w="11906" w:h="16838"/>
       <w:pgMar w:top="1440" w:right="1440" w:bottom="1440" w:left="1440" w:header="708" w:footer="708" w:gutter="0"/>
       <w:cols w:space="708"/>
@@ -1673,12 +1814,21 @@
       </w:rPr>
       <w:t xml:space="preserve"> – </w:t>
     </w:r>
+    <w:proofErr w:type="spellStart"/>
     <w:r>
       <w:rPr>
         <w:i/>
         <w:color w:val="7F7F7F" w:themeColor="text1" w:themeTint="80"/>
       </w:rPr>
-      <w:t>Encyclopedia of Modernism</w:t>
+      <w:t>Encyclopedia</w:t>
+    </w:r>
+    <w:proofErr w:type="spellEnd"/>
+    <w:r>
+      <w:rPr>
+        <w:i/>
+        <w:color w:val="7F7F7F" w:themeColor="text1" w:themeTint="80"/>
+      </w:rPr>
+      <w:t xml:space="preserve"> of Modernism</w:t>
     </w:r>
   </w:p>
   <w:p>
@@ -3754,7 +3904,7 @@
     <w:charset w:val="4E"/>
     <w:family w:val="auto"/>
     <w:pitch w:val="variable"/>
-    <w:sig w:usb0="00000001" w:usb1="08070000" w:usb2="00000010" w:usb3="00000000" w:csb0="00020000" w:csb1="00000000"/>
+    <w:sig w:usb0="E00002FF" w:usb1="6AC7FDFB" w:usb2="00000012" w:usb3="00000000" w:csb0="0002009F" w:csb1="00000000"/>
   </w:font>
   <w:font w:name="Lucida Grande">
     <w:panose1 w:val="020B0600040502020204"/>
@@ -3788,7 +3938,7 @@
     <w:charset w:val="4E"/>
     <w:family w:val="auto"/>
     <w:pitch w:val="variable"/>
-    <w:sig w:usb0="00000001" w:usb1="08070000" w:usb2="00000010" w:usb3="00000000" w:csb0="00020000" w:csb1="00000000"/>
+    <w:sig w:usb0="E00002FF" w:usb1="6AC7FDFB" w:usb2="00000012" w:usb3="00000000" w:csb0="0002009F" w:csb1="00000000"/>
   </w:font>
   <w:font w:name="Cambria">
     <w:panose1 w:val="02040503050406030204"/>
@@ -4559,7 +4709,7 @@
   <a:extraClrSchemeLst/>
   <a:extLst>
     <a:ext uri="{05A4C25C-085E-4340-85A3-A5531E510DB2}">
-      <thm15:themeFamily xmlns:thm15="http://schemas.microsoft.com/office/thememl/2012/main" xmlns="" name="Office Theme" id="{62F939B6-93AF-4DB8-9C6B-D6C7DFDC589F}" vid="{4A3C46E8-61CC-4603-A589-7422A47A8E4A}"/>
+      <thm15:themeFamily xmlns="" xmlns:thm15="http://schemas.microsoft.com/office/thememl/2012/main" name="Office Theme" id="{62F939B6-93AF-4DB8-9C6B-D6C7DFDC589F}" vid="{4A3C46E8-61CC-4603-A589-7422A47A8E4A}"/>
     </a:ext>
   </a:extLst>
 </a:theme>
@@ -5003,7 +5153,7 @@
 </file>
 
 <file path=customXml/itemProps1.xml><?xml version="1.0" encoding="utf-8"?>
-<ds:datastoreItem xmlns:ds="http://schemas.openxmlformats.org/officeDocument/2006/customXml" ds:itemID="{750FFFC5-C09F-6D42-AFAE-25385472EFA1}">
+<ds:datastoreItem xmlns:ds="http://schemas.openxmlformats.org/officeDocument/2006/customXml" ds:itemID="{3A40431B-D283-9843-B4F8-1D425C5197F7}">
   <ds:schemaRefs>
     <ds:schemaRef ds:uri="http://schemas.openxmlformats.org/officeDocument/2006/bibliography"/>
   </ds:schemaRefs>
